--- a/ddhbdocument/滴滴环保微信版最终版.docx
+++ b/ddhbdocument/滴滴环保微信版最终版.docx
@@ -3841,30 +3841,32 @@
             </w:r>
           </w:p>
           <w:p>
-            <w:pPr>
-              <w:widowControl w:val="0"/>
-              <w:jc w:val="both"/>
-              <w:rPr>
-                <w:rFonts w:ascii="Times New Roman" w:eastAsia="宋体" w:cs="Times New Roman" w:hAnsi="Times New Roman" w:hint="eastAsia"/>
-                <w:strike w:val="0"/>
-                <w:dstrike w:val="0"/>
-                <w:color w:val="auto"/>
-                <w:vertAlign w:val="baseline"/>
-                <w:lang w:val="en-US" w:eastAsia="zh-CN"/>
-                <w:highlight w:val="auto"/>
-              </w:rPr>
-            </w:pPr>
-            <w:r>
-              <w:rPr>
-                <w:rFonts w:ascii="Times New Roman" w:eastAsia="宋体" w:cs="Times New Roman" w:hAnsi="Times New Roman" w:hint="eastAsia"/>
-                <w:strike w:val="0"/>
-                <w:dstrike w:val="0"/>
-                <w:color w:val="auto"/>
-                <w:vertAlign w:val="baseline"/>
-                <w:lang w:val="en-US" w:eastAsia="zh-CN"/>
-                <w:highlight w:val="auto"/>
-              </w:rPr>
-              <w:t>2 提现（不小于10块）</w:t>
+            <w:r>
+              <w:rPr>
+                <w:rFonts w:ascii="Times New Roman" w:eastAsia="宋体" w:cs="Times New Roman" w:hAnsi="Times New Roman" w:hint="eastAsia"/>
+                <w:strike w:val="0"/>
+                <w:dstrike w:val="0"/>
+                <w:color w:val="auto"/>
+                <w:vertAlign w:val="baseline"/>
+                <w:lang w:val="en-US" w:eastAsia="zh-CN"/>
+                <w:highlight w:val="auto"/>
+              </w:rPr>
+              <w:t xml:space="preserve">2 </w:t>
+            </w:r>
+            <w:r>
+              <w:rPr>
+                <w:rFonts w:ascii="Times New Roman" w:eastAsia="宋体" w:cs="Times New Roman" w:hAnsi="Times New Roman"/>
+                <w:strike w:val="0"/>
+                <w:dstrike w:val="0"/>
+                <w:color w:val="auto"/>
+                <w:vertAlign w:val="baseline"/>
+                <w:lang w:val="en-US" w:eastAsia="zh-CN"/>
+                <w:highlight w:val="auto"/>
+              </w:rPr>
+              <w:t>佣金月末申请,</w:t>
+            </w:r>
+            <w:r>
+              <w:t>自动返佣提示跟确认</w:t>
             </w:r>
           </w:p>
         </w:tc>
@@ -5679,7 +5681,7 @@
     </w:lvl>
   </w:abstractNum>
   <w:abstractNum w:abstractNumId="2">
-    <w:nsid w:val="26C3545C"/>
+    <w:nsid w:val="99231B3E"/>
     <w:multiLevelType w:val="multilevel"/>
     <w:tmpl w:val="274C0487"/>
     <w:lvl w:ilvl="0">
@@ -6112,7 +6114,7 @@
       <w:szCs w:val="24"/>
     </w:rPr>
   </w:style>
-  <w:style w:type="paragraph" w:styleId="33">
+  <w:style w:type="paragraph" w:styleId="16">
     <w:name w:val="header"/>
     <w:basedOn w:val="0"/>
     <w:pPr>
@@ -6130,7 +6132,7 @@
       <w:sz w:val="18"/>
     </w:rPr>
   </w:style>
-  <w:style w:type="paragraph" w:styleId="34">
+  <w:style w:type="paragraph" w:styleId="17">
     <w:name w:val="footer"/>
     <w:basedOn w:val="0"/>
     <w:pPr>
